--- a/05-Test/Brugertest af release v2 - Karsten og Michael, summary.docx
+++ b/05-Test/Brugertest af release v2 - Karsten og Michael, summary.docx
@@ -93,17 +93,38 @@
         <w:rPr>
           <w:sz w:val="24"/>
         </w:rPr>
-        <w:t>Overskuelighed</w:t>
-      </w:r>
-      <w:r>
-        <w:rPr>
-          <w:sz w:val="24"/>
+        <w:t xml:space="preserve">Overskuelighed </w:t>
+      </w:r>
+    </w:p>
+    <w:p>
+      <w:pPr>
+        <w:rPr>
+          <w:sz w:val="24"/>
+          <w:u w:val="single"/>
+        </w:rPr>
+      </w:pPr>
+      <w:r>
+        <w:rPr>
+          <w:sz w:val="24"/>
+          <w:u w:val="single"/>
+        </w:rPr>
+        <w:t>Dårligt:</w:t>
+      </w:r>
+      <w:r>
+        <w:rPr>
+          <w:sz w:val="24"/>
+          <w:u w:val="single"/>
         </w:rPr>
         <w:t xml:space="preserve"> </w:t>
       </w:r>
     </w:p>
     <w:p>
       <w:pPr>
+        <w:pStyle w:val="ListParagraph"/>
+        <w:numPr>
+          <w:ilvl w:val="0"/>
+          <w:numId w:val="5"/>
+        </w:numPr>
         <w:rPr>
           <w:sz w:val="24"/>
           <w:u w:val="single"/>
@@ -112,15 +133,70 @@
       <w:r>
         <w:rPr>
           <w:sz w:val="24"/>
+        </w:rPr>
+        <w:t>For store tal må gerne give besked om at det er for urealistisk en værdi.</w:t>
+      </w:r>
+      <w:r>
+        <w:rPr>
+          <w:sz w:val="24"/>
           <w:u w:val="single"/>
         </w:rPr>
-        <w:t>Dårligt:</w:t>
-      </w:r>
+        <w:t xml:space="preserve"> </w:t>
+      </w:r>
+    </w:p>
+    <w:p>
+      <w:pPr>
+        <w:pStyle w:val="ListParagraph"/>
+        <w:numPr>
+          <w:ilvl w:val="0"/>
+          <w:numId w:val="5"/>
+        </w:numPr>
+        <w:rPr>
+          <w:sz w:val="24"/>
+        </w:rPr>
+      </w:pPr>
+      <w:r>
+        <w:rPr>
+          <w:sz w:val="24"/>
+        </w:rPr>
+        <w:t>Formuleringen af vinkelen lodret/vandret skal være ”fra” lodret/vandret</w:t>
+      </w:r>
+    </w:p>
+    <w:p>
+      <w:pPr>
+        <w:pStyle w:val="ListParagraph"/>
+        <w:numPr>
+          <w:ilvl w:val="0"/>
+          <w:numId w:val="5"/>
+        </w:numPr>
+        <w:rPr>
+          <w:sz w:val="24"/>
+        </w:rPr>
+      </w:pPr>
+      <w:r>
+        <w:rPr>
+          <w:sz w:val="24"/>
+        </w:rPr>
+        <w:t xml:space="preserve">Formelen er ikke vist. </w:t>
+      </w:r>
+    </w:p>
+    <w:p>
+      <w:pPr>
+        <w:rPr>
+          <w:sz w:val="24"/>
+        </w:rPr>
+      </w:pPr>
       <w:r>
         <w:rPr>
           <w:sz w:val="24"/>
           <w:u w:val="single"/>
         </w:rPr>
+        <w:t>Forbedringer:</w:t>
+      </w:r>
+      <w:r>
+        <w:rPr>
+          <w:sz w:val="24"/>
+        </w:rPr>
         <w:t xml:space="preserve"> </w:t>
       </w:r>
     </w:p>
@@ -129,88 +205,6 @@
         <w:pStyle w:val="ListParagraph"/>
         <w:numPr>
           <w:ilvl w:val="0"/>
-          <w:numId w:val="5"/>
-        </w:numPr>
-        <w:rPr>
-          <w:sz w:val="24"/>
-          <w:u w:val="single"/>
-        </w:rPr>
-      </w:pPr>
-      <w:r>
-        <w:rPr>
-          <w:sz w:val="24"/>
-        </w:rPr>
-        <w:t>For store tal må gerne give besked om at det er for urealistisk en værdi.</w:t>
-      </w:r>
-      <w:r>
-        <w:rPr>
-          <w:sz w:val="24"/>
-          <w:u w:val="single"/>
-        </w:rPr>
-        <w:t xml:space="preserve"> </w:t>
-      </w:r>
-    </w:p>
-    <w:p>
-      <w:pPr>
-        <w:pStyle w:val="ListParagraph"/>
-        <w:numPr>
-          <w:ilvl w:val="0"/>
-          <w:numId w:val="5"/>
-        </w:numPr>
-        <w:rPr>
-          <w:sz w:val="24"/>
-        </w:rPr>
-      </w:pPr>
-      <w:r>
-        <w:rPr>
-          <w:sz w:val="24"/>
-        </w:rPr>
-        <w:t>Formuleringen af vinkelen lodret/vandret skal være ”fra” lodret/vandret</w:t>
-      </w:r>
-    </w:p>
-    <w:p>
-      <w:pPr>
-        <w:pStyle w:val="ListParagraph"/>
-        <w:numPr>
-          <w:ilvl w:val="0"/>
-          <w:numId w:val="5"/>
-        </w:numPr>
-        <w:rPr>
-          <w:sz w:val="24"/>
-        </w:rPr>
-      </w:pPr>
-      <w:r>
-        <w:rPr>
-          <w:sz w:val="24"/>
-        </w:rPr>
-        <w:t xml:space="preserve">Formelen er ikke vist. </w:t>
-      </w:r>
-    </w:p>
-    <w:p>
-      <w:pPr>
-        <w:rPr>
-          <w:sz w:val="24"/>
-        </w:rPr>
-      </w:pPr>
-      <w:r>
-        <w:rPr>
-          <w:sz w:val="24"/>
-          <w:u w:val="single"/>
-        </w:rPr>
-        <w:t>Forbedringer:</w:t>
-      </w:r>
-      <w:r>
-        <w:rPr>
-          <w:sz w:val="24"/>
-        </w:rPr>
-        <w:t xml:space="preserve"> </w:t>
-      </w:r>
-    </w:p>
-    <w:p>
-      <w:pPr>
-        <w:pStyle w:val="ListParagraph"/>
-        <w:numPr>
-          <w:ilvl w:val="0"/>
           <w:numId w:val="6"/>
         </w:numPr>
         <w:rPr>
@@ -350,13 +344,7 @@
         <w:rPr>
           <w:sz w:val="24"/>
         </w:rPr>
-        <w:t>Tilføj en ”Beregn”-knap som alternativ til [Enter] og focusLost.</w:t>
-      </w:r>
-      <w:r>
-        <w:rPr>
-          <w:sz w:val="24"/>
-        </w:rPr>
-        <w:t xml:space="preserve"> </w:t>
+        <w:t xml:space="preserve">Tilføj en ”Beregn”-knap som alternativ til [Enter] og focusLost. </w:t>
       </w:r>
     </w:p>
     <w:p>
@@ -602,6 +590,48 @@
       <w:r>
         <w:t>Ugyldig input (eksempelvis 0,5 i belastning) giver to dialogbokse (fejl meddelelse).</w:t>
       </w:r>
+    </w:p>
+    <w:p>
+      <w:pPr>
+        <w:pStyle w:val="ListParagraph"/>
+        <w:numPr>
+          <w:ilvl w:val="0"/>
+          <w:numId w:val="1"/>
+        </w:numPr>
+      </w:pPr>
+      <w:r>
+        <w:t>Areal</w:t>
+      </w:r>
+      <w:r>
+        <w:t>:</w:t>
+      </w:r>
+      <w:r>
+        <w:t xml:space="preserve"> </w:t>
+      </w:r>
+      <w:r>
+        <w:t>F</w:t>
+      </w:r>
+      <w:r>
+        <w:t xml:space="preserve">ejlmeddelse </w:t>
+      </w:r>
+      <w:r>
+        <w:t>er misvisende</w:t>
+      </w:r>
+      <w:r>
+        <w:t xml:space="preserve"> hvis man laver areal med et komma.</w:t>
+      </w:r>
+    </w:p>
+    <w:p>
+      <w:pPr>
+        <w:pStyle w:val="ListParagraph"/>
+        <w:numPr>
+          <w:ilvl w:val="0"/>
+          <w:numId w:val="1"/>
+        </w:numPr>
+      </w:pPr>
+      <w:r>
+        <w:t>Areal: Kræver input efter fokus.</w:t>
+      </w:r>
       <w:bookmarkStart w:id="0" w:name="_GoBack"/>
       <w:bookmarkEnd w:id="0"/>
     </w:p>
@@ -612,27 +642,15 @@
           <w:ilvl w:val="0"/>
           <w:numId w:val="1"/>
         </w:numPr>
-      </w:pPr>
-      <w:r>
-        <w:t>Areal</w:t>
-      </w:r>
-      <w:r>
-        <w:t>:</w:t>
-      </w:r>
-      <w:r>
-        <w:t xml:space="preserve"> </w:t>
-      </w:r>
-      <w:r>
-        <w:t>F</w:t>
-      </w:r>
-      <w:r>
-        <w:t xml:space="preserve">ejlmeddelse </w:t>
-      </w:r>
-      <w:r>
-        <w:t>er misvisende</w:t>
-      </w:r>
-      <w:r>
-        <w:t xml:space="preserve"> hvis man laver areal med et komma.</w:t>
+        <w:rPr>
+          <w:lang w:val="en-US"/>
+        </w:rPr>
+      </w:pPr>
+      <w:r>
+        <w:rPr>
+          <w:lang w:val="en-US"/>
+        </w:rPr>
+        <w:t>Jar-filen dør med intetsigende Exception hvis den køres med Java 7.</w:t>
       </w:r>
     </w:p>
     <w:p>
@@ -642,15 +660,10 @@
           <w:ilvl w:val="0"/>
           <w:numId w:val="1"/>
         </w:numPr>
-        <w:rPr>
-          <w:lang w:val="en-US"/>
-        </w:rPr>
-      </w:pPr>
-      <w:r>
-        <w:rPr>
-          <w:lang w:val="en-US"/>
-        </w:rPr>
-        <w:t>Jar-filen dør med intetsigende Exception hvis den køres med Java 7.</w:t>
+      </w:pPr>
+      <w:r>
+        <w:lastRenderedPageBreak/>
+        <w:t>Ugyldigt input som eksempelvis en minus værdi. Tastes denne værdi ind i belastning og trykker enter, bliver den ugyldige værdi stående i feltet. Hvis man taster denne værdi ind i belastningen og flytter curseren, vil værdi blive konverteret til 0.0.</w:t>
       </w:r>
     </w:p>
     <w:p>
@@ -662,19 +675,6 @@
         </w:numPr>
       </w:pPr>
       <w:r>
-        <w:t>Ugyldigt input som eksempelvis en minus værdi. Tastes denne værdi ind i belastning og trykker enter, bliver den ugyldige værdi stående i feltet. Hvis man taster denne værdi ind i belastningen og flytter curseren, vil værdi blive konverteret til 0.0.</w:t>
-      </w:r>
-    </w:p>
-    <w:p>
-      <w:pPr>
-        <w:pStyle w:val="ListParagraph"/>
-        <w:numPr>
-          <w:ilvl w:val="0"/>
-          <w:numId w:val="1"/>
-        </w:numPr>
-      </w:pPr>
-      <w:r>
-        <w:lastRenderedPageBreak/>
         <w:t>Areal</w:t>
       </w:r>
       <w:r>
